--- a/projekt/dolgo porocilo/porocilo_FMF.docx
+++ b/projekt/dolgo porocilo/porocilo_FMF.docx
@@ -49,7 +49,7 @@
         <w:pStyle w:val="Date"/>
       </w:pPr>
       <w:r>
-        <w:t xml:space="preserve">April</w:t>
+        <w:t xml:space="preserve">Maj</w:t>
       </w:r>
       <w:r>
         <w:t xml:space="preserve"> </w:t>
@@ -189,7 +189,7 @@
         <w:pStyle w:val="FirstParagraph"/>
       </w:pPr>
       <w:r>
-        <w:t xml:space="preserve">Iskani Evropski opciji, ki bo ekvivalentna transakciji, je potrebno določiti najslednje parametre:</w:t>
+        <w:t xml:space="preserve">Iskani Evropski opciji, ki bo ekvivalentna transakciji, je potrebno določiti naslednje parametre:</w:t>
       </w:r>
     </w:p>
     <w:p>
@@ -478,7 +478,7 @@
         <w:t xml:space="preserve">angl. underlying asset</w:t>
       </w:r>
       <w:r>
-        <w:t xml:space="preserve">) po vnaprej določeni izvršilni ceni na dolocen dan (kadar govorimo o Evropski opciji) ali do določenega dne (kadar imamo opravka z Ameriško opcijo). Lastniku call opcija ne predstavlja obveznosti, pač pa priložnost (rečemo, da mu nudi opcijskost), da opcijo izvrši v primeru, če cena inštrumenta na trgu naraste. Za call opcijo rečemo, da je:</w:t>
+        <w:t xml:space="preserve">) po vnaprej določeni izvršilni ceni na določen dan (kadar govorimo o Evropski opciji) ali do določenega dne (kadar imamo opravka z Ameriško opcijo). Lastniku call opcija ne predstavlja obveznosti, pač pa priložnost (rečemo, da mu nudi opcijskost), da opcijo izvrši v primeru, če cena inštrumenta na trgu naraste. Za call opcijo rečemo, da je:</w:t>
       </w:r>
     </w:p>
     <w:p>
@@ -829,7 +829,7 @@
         <w:t xml:space="preserve"> </w:t>
       </w:r>
       <w:r>
-        <w:t xml:space="preserve">pravico za prodajo določenega inštrumenta po vnaprej določeni izvršilni ceni na določen dan ali do določenega dne. Lastniku call opcija ne predstavlja obveznosti, pač pa priložnost (rečemo, da mu nudi opcijskost), da opcijo izvrši v primeru, če cena inštrumenta na trgu pade. Za call opcijo rečemo, da je:</w:t>
+        <w:t xml:space="preserve">pravico za prodajo določenega inštrumenta po vnaprej določeni izvršilni ceni na določen dan ali do določenega dne. Lastniku call opcija ne predstavlja obveznosti, pač pa priložnost (rečemo, da mu nudi opcijskost), da opcijo izvrši v primeru, če cena inštrumenta na trgu pade. Za put opcijo rečemo, da je:</w:t>
       </w:r>
     </w:p>
     <w:p>
@@ -913,7 +913,7 @@
           <w:bCs/>
           <w:b/>
         </w:rPr>
-        <w:t xml:space="preserve">neomejen dobicek</w:t>
+        <w:t xml:space="preserve">neomejen dobiček</w:t>
       </w:r>
       <w:r>
         <w:t xml:space="preserve"> </w:t>
@@ -1184,7 +1184,7 @@
           <w:bCs/>
           <w:b/>
         </w:rPr>
-        <w:t xml:space="preserve">dobicek navzgor omejen s prejeto premijo</w:t>
+        <w:t xml:space="preserve">dobiček navzgor omejen s prejeto premijo</w:t>
       </w:r>
       <w:r>
         <w:t xml:space="preserve"> </w:t>
@@ -2169,7 +2169,7 @@
         <w:pStyle w:val="FirstParagraph"/>
       </w:pPr>
       <w:r>
-        <w:t xml:space="preserve">Algoritem sprejme csv datoteko sestavljeno iz dveh stolpcev. V prvem stolpcu najdemo ceno inštrumenta izrazeno v EUR/MWh in v drugem stolpcu najdemo izplačilo pri dani ceni, izrazeno v EUR. Algoritem podatke prebere in najprej določi, za katero vrsto opcije gre. To stori na naslednji nacin:</w:t>
+        <w:t xml:space="preserve">Algoritem sprejme csv datoteko sestavljeno iz dveh stolpcev. V prvem stolpcu najdemo ceno inštrumenta izrazeno v EUR/MWh in v drugem stolpcu najdemo izplačilo pri dani ceni, izrazeno v EUR. Algoritem podatke prebere in najprej določi, za katero vrsto opcije gre. To stori na naslednji način:</w:t>
       </w:r>
     </w:p>
     <w:p>
@@ -2557,7 +2557,7 @@
         <w:rPr>
           <w:rStyle w:val="VerbatimChar"/>
         </w:rPr>
-        <w:t xml:space="preserve">## [1] "Gre za nakup put opcije."</w:t>
+        <w:t xml:space="preserve">## [1] "Gre za nakup put opcije."                                                                                    </w:t>
       </w:r>
       <w:r>
         <w:br/>
@@ -2566,7 +2566,7 @@
         <w:rPr>
           <w:rStyle w:val="VerbatimChar"/>
         </w:rPr>
-        <w:t xml:space="preserve">## [1] "Priblizek za izvršilno ceno opcije je 209.369 EUR/MWh, za količino 6744.211 MWh in za premijo 12162.905 EUR."</w:t>
+        <w:t xml:space="preserve">## [2] "Približek za izvršilno ceno opcije je 209.369 EUR/MWh, za količino 6744.211 MWh in za premijo 12162.905 EUR."</w:t>
       </w:r>
     </w:p>
     <w:p>
@@ -2624,7 +2624,7 @@
         <w:rPr>
           <w:rStyle w:val="VerbatimChar"/>
         </w:rPr>
-        <w:t xml:space="preserve">## [1] "Gre za nakup call opcije."</w:t>
+        <w:t xml:space="preserve">## [1] "Gre za nakup call opcije."                                                                               </w:t>
       </w:r>
       <w:r>
         <w:br/>
@@ -2633,7 +2633,7 @@
         <w:rPr>
           <w:rStyle w:val="VerbatimChar"/>
         </w:rPr>
-        <w:t xml:space="preserve">## [1] "Priblizek za izvršilno ceno opcije je 251.907 EUR/MWh, za količino 5056.285 MWh in za premijo 11160 EUR."</w:t>
+        <w:t xml:space="preserve">## [2] "Približek za izvršilno ceno opcije je 251.907 EUR/MWh, za količino 5056.285 MWh in za premijo 11160 EUR."</w:t>
       </w:r>
     </w:p>
     <w:p>
@@ -2691,7 +2691,7 @@
         <w:rPr>
           <w:rStyle w:val="VerbatimChar"/>
         </w:rPr>
-        <w:t xml:space="preserve">## [1] "Gre za prodajo call opcije."</w:t>
+        <w:t xml:space="preserve">## [1] "Gre za prodajo call opcije."                                                                              </w:t>
       </w:r>
       <w:r>
         <w:br/>
@@ -2700,7 +2700,7 @@
         <w:rPr>
           <w:rStyle w:val="VerbatimChar"/>
         </w:rPr>
-        <w:t xml:space="preserve">## [1] "Priblizek za izvršilno ceno opcije je 240.857 EUR/MWh, za količino 5416.354 MWh in za premijo 193440 EUR."</w:t>
+        <w:t xml:space="preserve">## [2] "Približek za izvršilno ceno opcije je 240.857 EUR/MWh, za količino 5416.354 MWh in za premijo 193440 EUR."</w:t>
       </w:r>
     </w:p>
     <w:p>
@@ -2758,7 +2758,7 @@
         <w:rPr>
           <w:rStyle w:val="VerbatimChar"/>
         </w:rPr>
-        <w:t xml:space="preserve">## [1] "Gre za nakup call opcije."</w:t>
+        <w:t xml:space="preserve">## [1] "Gre za nakup call opcije."                                                                                  </w:t>
       </w:r>
       <w:r>
         <w:br/>
@@ -2767,7 +2767,7 @@
         <w:rPr>
           <w:rStyle w:val="VerbatimChar"/>
         </w:rPr>
-        <w:t xml:space="preserve">## [1] "Priblizek za izvršilno ceno opcije je 236.36 EUR/MWh, za količino 2376.429 MWh in za premijo 26476.778 EUR."</w:t>
+        <w:t xml:space="preserve">## [2] "Približek za izvršilno ceno opcije je 236.36 EUR/MWh, za količino 2376.429 MWh in za premijo 26476.778 EUR."</w:t>
       </w:r>
     </w:p>
     <w:p>
@@ -2784,7 +2784,7 @@
         <w:pStyle w:val="Compact"/>
       </w:pPr>
       <w:r>
-        <w:t xml:space="preserve">KOMENTARJI</w:t>
+        <w:t xml:space="preserve">KOMENTARJI IN ZAKLJUČEK</w:t>
       </w:r>
     </w:p>
     <w:p>
@@ -2792,7 +2792,7 @@
         <w:pStyle w:val="FirstParagraph"/>
       </w:pPr>
       <w:r>
-        <w:t xml:space="preserve">Algoritem prepozna tip opcije ter pozicijo, nariše ustrezno aproksimacijo in vrne iskane parametre. Dobljene aproksimacije se v nekaterih primerih zdijo precej točne, v drugih nekoliko manj. Na podatkih kjer imamo več šuma, je aproksimacija (vsaj na videz) nekoliko slabša, kar je pričakovano. Kar se tiče nadgradnje algoritma, bi bilo morda smiselno določiti interval zaupanja, torej kolikšna odstopanja dopuščamo in to upoštevati pri izbiri aproksimacije.</w:t>
+        <w:t xml:space="preserve">Algoritem prepozna tip opcije ter pozicijo, nariše ustrezno aproksimacijo in vrne iskane parametre. Dobljene aproksimacije se v nekaterih primerih zdijo precej točne, v drugih nekoliko manj. Na podatkih kjer imamo več šuma, je aproksimacija (vsaj na videz) nekoliko slabša, kar je pričakovano.</w:t>
       </w:r>
     </w:p>
     <w:p>
@@ -2800,92 +2800,15 @@
         <w:pStyle w:val="BodyText"/>
       </w:pPr>
       <w:r>
+        <w:t xml:space="preserve">Kar se tiče nadgradnje algoritma, bi bilo morda smiselno določiti interval zaupanja, torej kolikšna odstopanja dopuščamo in to upoštevati pri izbiri aproksimacije.</w:t>
+      </w:r>
+    </w:p>
+    <w:p>
+      <w:pPr>
+        <w:pStyle w:val="BodyText"/>
+      </w:pPr>
+      <w:r>
         <w:t xml:space="preserve">Poleg poročila sem izdelala še shiny aplikacijo, ki sprejme csv datoteko, izpiše podatke v obliki tabele, nariše graf, aplicira ustrezno aproksimacijo z evropsko opcijo in vrne iskane parametre. Aplikacija je dostopna na git repozitoriju.</w:t>
-      </w:r>
-    </w:p>
-    <w:p>
-      <w:pPr>
-        <w:pStyle w:val="BodyText"/>
-      </w:pPr>
-      <w:r>
-        <w:t xml:space="preserve">Za konec, sva razrešila še vprašanje:</w:t>
-      </w:r>
-      <w:r>
-        <w:t xml:space="preserve"> </w:t>
-      </w:r>
-      <w:r>
-        <w:rPr>
-          <w:iCs/>
-          <w:i/>
-        </w:rPr>
-        <w:t xml:space="preserve">Ali se opcijo, kadar je ta</w:t>
-      </w:r>
-      <w:r>
-        <w:rPr>
-          <w:iCs/>
-          <w:i/>
-        </w:rPr>
-        <w:t xml:space="preserve"> </w:t>
-      </w:r>
-      <w:r>
-        <w:rPr>
-          <w:iCs/>
-          <w:i/>
-        </w:rPr>
-        <w:t xml:space="preserve">‘</w:t>
-      </w:r>
-      <w:r>
-        <w:rPr>
-          <w:iCs/>
-          <w:i/>
-        </w:rPr>
-        <w:t xml:space="preserve">in the money</w:t>
-      </w:r>
-      <w:r>
-        <w:rPr>
-          <w:iCs/>
-          <w:i/>
-        </w:rPr>
-        <w:t xml:space="preserve">’</w:t>
-      </w:r>
-      <w:r>
-        <w:rPr>
-          <w:iCs/>
-          <w:i/>
-        </w:rPr>
-        <w:t xml:space="preserve">, vedno splača izvršiti?</w:t>
-      </w:r>
-      <w:r>
-        <w:t xml:space="preserve"> </w:t>
-      </w:r>
-      <w:r>
-        <w:t xml:space="preserve">Odgovor na vprašanje bi bil</w:t>
-      </w:r>
-      <w:r>
-        <w:t xml:space="preserve"> </w:t>
-      </w:r>
-      <w:r>
-        <w:rPr>
-          <w:bCs/>
-          <w:b/>
-        </w:rPr>
-        <w:t xml:space="preserve">ne</w:t>
-      </w:r>
-      <w:r>
-        <w:t xml:space="preserve">. V primerih, ko je tržna cena le malenkost nad</w:t>
-      </w:r>
-      <w:r>
-        <w:t xml:space="preserve"> </w:t>
-      </w:r>
-      <w:r>
-        <w:rPr>
-          <w:iCs/>
-          <w:i/>
-        </w:rPr>
-        <w:t xml:space="preserve">strike price</w:t>
-      </w:r>
-      <w:r>
-        <w:t xml:space="preserve">, se lahko zgodi, da ob izvršitvi utrpimo izgubo. Razlog za to je v razliki med ponujeno in zahtevano ceno pri izvedeni transakciji.</w:t>
       </w:r>
     </w:p>
     <w:sectPr/>
